--- a/Minutes23.03.2017.docx
+++ b/Minutes23.03.2017.docx
@@ -71,10 +71,7 @@
         <w:tab/>
       </w:r>
       <w:r>
-        <w:t>23/03</w:t>
-      </w:r>
-      <w:r>
-        <w:t>/2017</w:t>
+        <w:t>23/03/2017</w:t>
       </w:r>
     </w:p>
     <w:p>
@@ -115,56 +112,102 @@
     <w:p>
       <w:proofErr w:type="spellStart"/>
       <w:r>
-        <w:t>Nazhoque</w:t>
+        <w:t>Naz</w:t>
       </w:r>
       <w:proofErr w:type="spellEnd"/>
-    </w:p>
-    <w:p/>
-    <w:p>
-      <w:r>
-        <w:t>Topics covered in the meeting</w:t>
-      </w:r>
-    </w:p>
-    <w:p>
-      <w:proofErr w:type="spellStart"/>
-      <w:r>
-        <w:t>Naz</w:t>
-      </w:r>
-      <w:proofErr w:type="spellEnd"/>
-      <w:r>
-        <w:t xml:space="preserve"> is to be producing and designing the marketing I have not heard any information in the last three weeks on what he has done. I requested him to upload what he has done on the marketing so far and has still not uploaded this documents.</w:t>
-      </w:r>
-    </w:p>
-    <w:p>
-      <w:r>
-        <w:t xml:space="preserve">Josh is in the beginnings of coding the feature and capabilities of the teensy to control the gamepad buttons of the </w:t>
-      </w:r>
-      <w:proofErr w:type="spellStart"/>
-      <w:r>
-        <w:t>Piboy</w:t>
-      </w:r>
-      <w:proofErr w:type="spellEnd"/>
-      <w:r>
-        <w:t xml:space="preserve">. The </w:t>
-      </w:r>
-      <w:proofErr w:type="spellStart"/>
-      <w:r>
-        <w:t>PiBoy</w:t>
-      </w:r>
-      <w:proofErr w:type="spellEnd"/>
-      <w:r>
-        <w:t xml:space="preserve"> is 80% completed the only things left to finish are the micro SD card in a Gameboy cartridge that connects to the </w:t>
-      </w:r>
-      <w:proofErr w:type="spellStart"/>
-      <w:r>
-        <w:t>PiBoy</w:t>
-      </w:r>
-      <w:proofErr w:type="spellEnd"/>
-      <w:r>
-        <w:t xml:space="preserve"> using a cartridge reader and the teensy coding and programming. </w:t>
+      <w:r>
+        <w:t xml:space="preserve"> </w:t>
       </w:r>
       <w:bookmarkStart w:id="0" w:name="_GoBack"/>
       <w:bookmarkEnd w:id="0"/>
+      <w:proofErr w:type="spellStart"/>
+      <w:r>
+        <w:t>hoque</w:t>
+      </w:r>
+      <w:proofErr w:type="spellEnd"/>
+    </w:p>
+    <w:p/>
+    <w:p>
+      <w:r>
+        <w:t>Topics covered in the meeting</w:t>
+      </w:r>
+    </w:p>
+    <w:p>
+      <w:proofErr w:type="spellStart"/>
+      <w:r>
+        <w:t>Naz</w:t>
+      </w:r>
+      <w:proofErr w:type="spellEnd"/>
+      <w:r>
+        <w:t xml:space="preserve"> is to be producing and designing the marketing I have not heard any information in the last three weeks on what he has done. I requested him to upload what he has done on the marketing so far and has still not uploaded this documents.</w:t>
+      </w:r>
+    </w:p>
+    <w:p>
+      <w:r>
+        <w:t xml:space="preserve">Josh is in the beginnings of coding the feature and capabilities of the teensy to control the gamepad buttons of the </w:t>
+      </w:r>
+      <w:proofErr w:type="spellStart"/>
+      <w:r>
+        <w:t>Piboy</w:t>
+      </w:r>
+      <w:proofErr w:type="spellEnd"/>
+      <w:r>
+        <w:t xml:space="preserve">. The </w:t>
+      </w:r>
+      <w:proofErr w:type="spellStart"/>
+      <w:r>
+        <w:t>PiBoy</w:t>
+      </w:r>
+      <w:proofErr w:type="spellEnd"/>
+      <w:r>
+        <w:t xml:space="preserve"> is 80% completed the only things left to finish are the micro SD card in a Gameboy cartridge that connects to the </w:t>
+      </w:r>
+      <w:proofErr w:type="spellStart"/>
+      <w:r>
+        <w:t>PiBoy</w:t>
+      </w:r>
+      <w:proofErr w:type="spellEnd"/>
+      <w:r>
+        <w:t xml:space="preserve"> using a cartridge reader and the teensy coding and programming. </w:t>
+      </w:r>
+    </w:p>
+    <w:p>
+      <w:r>
+        <w:t>The teensy code has been completed on time</w:t>
+      </w:r>
+    </w:p>
+    <w:p>
+      <w:r>
+        <w:t xml:space="preserve">Task </w:t>
+      </w:r>
+    </w:p>
+    <w:p>
+      <w:r>
+        <w:t xml:space="preserve">The finalising of the </w:t>
+      </w:r>
+      <w:proofErr w:type="spellStart"/>
+      <w:r>
+        <w:t>piboy</w:t>
+      </w:r>
+      <w:proofErr w:type="spellEnd"/>
+      <w:r>
+        <w:t xml:space="preserve"> will be due the second week 13/04/2017</w:t>
+      </w:r>
+    </w:p>
+    <w:p>
+      <w:r>
+        <w:t>And the finalisation of the walkthrough will be due on the 27/04/2017</w:t>
+      </w:r>
+    </w:p>
+    <w:p>
+      <w:proofErr w:type="spellStart"/>
+      <w:r>
+        <w:t>Naz</w:t>
+      </w:r>
+      <w:proofErr w:type="spellEnd"/>
+      <w:r>
+        <w:t xml:space="preserve"> is still to do the marketing documents.</w:t>
+      </w:r>
     </w:p>
     <w:sectPr>
       <w:pgSz w:w="11906" w:h="16838"/>
